--- a/extra bestanden/opstelling.docx
+++ b/extra bestanden/opstelling.docx
@@ -14,12 +14,34 @@
           <w:b/>
           <w:bCs/>
         </w:rPr>
-        <w:t>Hoofdstuk 5 – Testscripts en Validatie van de Meetomgeving</w:t>
-      </w:r>
-    </w:p>
-    <w:p>
-      <w:r>
-        <w:t>Om een objectieve vergelijking te kunnen maken tussen de prestaties van 4G- en 5G-netwerken in de context van gebouwbeheersystemen, werd er een reeks testscripts ontwikkeld in Python en Bash. Deze scripts dienen om op systematische wijze netwerkstatistieken te verzamelen, protocollaire communicatie te simuleren en de betrouwbaarheid van de verbinding tussen controlemodules en serveromgevingen te meten. In dit hoofdstuk wordt toegelicht welke scripts werden opgesteld, wat hun doel is binnen de testopstelling, hoe ze werken en hoe ze initieel gevalideerd werden op een lokaal wifinetwerk.</w:t>
+        <w:t>Hoofdstuk</w:t>
+      </w:r>
+      <w:r>
+        <w:rPr>
+          <w:b/>
+          <w:bCs/>
+        </w:rPr>
+        <w:t>:</w:t>
+      </w:r>
+      <w:r>
+        <w:rPr>
+          <w:b/>
+          <w:bCs/>
+        </w:rPr>
+        <w:t xml:space="preserve"> Testscripts en Validatie van de Meetomgeving</w:t>
+      </w:r>
+    </w:p>
+    <w:p>
+      <w:r>
+        <w:t xml:space="preserve">Om een objectieve vergelijking te kunnen maken tussen de prestaties van 4G- en 5G-netwerken in de context van gebouwbeheersystemen, werd er een reeks testscripts ontwikkeld in Python en </w:t>
+      </w:r>
+      <w:proofErr w:type="spellStart"/>
+      <w:r>
+        <w:t>Bash</w:t>
+      </w:r>
+      <w:proofErr w:type="spellEnd"/>
+      <w:r>
+        <w:t>. Deze scripts dienen om op systematische wijze netwerkstatistieken te verzamelen, protocollaire communicatie te simuleren en de betrouwbaarheid van de verbinding tussen controlemodules en serveromgevingen te meten. In dit hoofdstuk wordt toegelicht welke scripts werden opgesteld, wat hun doel is binnen de testopstelling, hoe ze werken en hoe ze initieel gevalideerd werden op een lokaal wifinetwerk.</w:t>
       </w:r>
     </w:p>
     <w:p>
@@ -44,11 +66,35 @@
     </w:p>
     <w:p>
       <w:r>
-        <w:t>1. Netwerkdiagnose (Bash-script)</w:t>
+        <w:t>1. Netwerkdiagnose (</w:t>
+      </w:r>
+      <w:proofErr w:type="spellStart"/>
+      <w:r>
+        <w:t>Bash</w:t>
+      </w:r>
+      <w:proofErr w:type="spellEnd"/>
+      <w:r>
+        <w:t>-script)</w:t>
       </w:r>
       <w:r>
         <w:br/>
-        <w:t>Het eerste script focust op algemene netwerkmetingen. Dit script voert periodiek ping-opdrachten uit naar de testrouter of controller en registreert daarbij de round-trip time (RTT), pakketverlies en jitter. Daarnaast worden iperf3-metingen uitgevoerd voor het analyseren van de beschikbare bandbreedte. De resultaten worden gelogd in een CSV-bestand voor latere analyse.</w:t>
+        <w:t xml:space="preserve">Het eerste script focust op algemene netwerkmetingen. Dit script voert periodiek ping-opdrachten uit naar de testrouter of controller en registreert daarbij de </w:t>
+      </w:r>
+      <w:proofErr w:type="spellStart"/>
+      <w:r>
+        <w:t>round</w:t>
+      </w:r>
+      <w:proofErr w:type="spellEnd"/>
+      <w:r>
+        <w:t xml:space="preserve">-trip time (RTT), pakketverlies en </w:t>
+      </w:r>
+      <w:proofErr w:type="spellStart"/>
+      <w:r>
+        <w:t>jitter</w:t>
+      </w:r>
+      <w:proofErr w:type="spellEnd"/>
+      <w:r>
+        <w:t>. Daarnaast worden iperf3-metingen uitgevoerd voor het analyseren van de beschikbare bandbreedte. De resultaten worden gelogd in een CSV-bestand voor latere analyse.</w:t>
       </w:r>
     </w:p>
     <w:p>
@@ -70,6 +116,7 @@
         </w:rPr>
         <w:t>```</w:t>
       </w:r>
+      <w:proofErr w:type="spellStart"/>
       <w:r>
         <w:rPr>
           <w:b/>
@@ -77,20 +124,19 @@
         </w:rPr>
         <w:t>bash</w:t>
       </w:r>
-    </w:p>
-    <w:p>
-      <w:pPr>
-        <w:rPr>
-          <w:b/>
-          <w:bCs/>
-          <w:lang w:val="en-US"/>
-        </w:rPr>
-      </w:pPr>
-      <w:r>
-        <w:rPr>
-          <w:b/>
-          <w:bCs/>
-          <w:lang w:val="en-US"/>
+      <w:proofErr w:type="spellEnd"/>
+    </w:p>
+    <w:p>
+      <w:pPr>
+        <w:rPr>
+          <w:b/>
+          <w:bCs/>
+        </w:rPr>
+      </w:pPr>
+      <w:r>
+        <w:rPr>
+          <w:b/>
+          <w:bCs/>
         </w:rPr>
         <w:t>#!/bin/bash</w:t>
       </w:r>
@@ -152,7 +198,25 @@
           <w:bCs/>
           <w:lang w:val="en-US"/>
         </w:rPr>
-        <w:t>echo "timestamp,rtt_min,rtt_avg,rtt_max,packet_loss" &gt; $LOG</w:t>
+        <w:t>echo "</w:t>
+      </w:r>
+      <w:proofErr w:type="spellStart"/>
+      <w:r>
+        <w:rPr>
+          <w:b/>
+          <w:bCs/>
+          <w:lang w:val="en-US"/>
+        </w:rPr>
+        <w:t>timestamp,rtt_min,rtt_avg,rtt_max,packet_loss</w:t>
+      </w:r>
+      <w:proofErr w:type="spellEnd"/>
+      <w:r>
+        <w:rPr>
+          <w:b/>
+          <w:bCs/>
+          <w:lang w:val="en-US"/>
+        </w:rPr>
+        <w:t>" &gt; $LOG</w:t>
       </w:r>
     </w:p>
     <w:p>
@@ -220,7 +284,25 @@
           <w:bCs/>
           <w:lang w:val="en-US"/>
         </w:rPr>
-        <w:t xml:space="preserve">    LOSS=$(echo "$OUT" | grep -oP '\d+(?=% packet loss)')</w:t>
+        <w:t xml:space="preserve">    LOSS=$(echo "$OUT" | grep -</w:t>
+      </w:r>
+      <w:proofErr w:type="spellStart"/>
+      <w:r>
+        <w:rPr>
+          <w:b/>
+          <w:bCs/>
+          <w:lang w:val="en-US"/>
+        </w:rPr>
+        <w:t>oP</w:t>
+      </w:r>
+      <w:proofErr w:type="spellEnd"/>
+      <w:r>
+        <w:rPr>
+          <w:b/>
+          <w:bCs/>
+          <w:lang w:val="en-US"/>
+        </w:rPr>
+        <w:t xml:space="preserve"> '\d+(?=% packet loss)')</w:t>
       </w:r>
     </w:p>
     <w:p>
@@ -264,6 +346,7 @@
           <w:bCs/>
         </w:rPr>
       </w:pPr>
+      <w:proofErr w:type="spellStart"/>
       <w:r>
         <w:rPr>
           <w:b/>
@@ -271,6 +354,7 @@
         </w:rPr>
         <w:t>done</w:t>
       </w:r>
+      <w:proofErr w:type="spellEnd"/>
     </w:p>
     <w:p>
       <w:pPr>
@@ -289,11 +373,43 @@
     </w:p>
     <w:p>
       <w:r>
-        <w:t>2. Modbus-communicatie test (Python-script)</w:t>
+        <w:t xml:space="preserve">2. </w:t>
+      </w:r>
+      <w:proofErr w:type="spellStart"/>
+      <w:r>
+        <w:t>Modbus</w:t>
+      </w:r>
+      <w:proofErr w:type="spellEnd"/>
+      <w:r>
+        <w:t>-communicatie test (Python-script)</w:t>
       </w:r>
       <w:r>
         <w:br/>
-        <w:t>Het tweede script is gericht op het testen van industriële communicatie via het Modbus TCP-protocol. Dit script maakt gebruik van de pymodbus-bibliotheek om op geregelde tijdstippen waarden op te vragen bij een Xenta-module die met een AS-P controller verbonden is. Het meet de responstijd en controleert op fouten in de transmissie. Zo wordt nagegaan in welke mate netwerkvertragingen een impact hebben op de communicatie tussen veldmodules en beheersystemen.</w:t>
+        <w:t xml:space="preserve">Het tweede script is gericht op het testen van industriële communicatie via het </w:t>
+      </w:r>
+      <w:proofErr w:type="spellStart"/>
+      <w:r>
+        <w:t>Modbus</w:t>
+      </w:r>
+      <w:proofErr w:type="spellEnd"/>
+      <w:r>
+        <w:t xml:space="preserve"> TCP-protocol. Dit script maakt gebruik van de </w:t>
+      </w:r>
+      <w:proofErr w:type="spellStart"/>
+      <w:r>
+        <w:t>pymodbus</w:t>
+      </w:r>
+      <w:proofErr w:type="spellEnd"/>
+      <w:r>
+        <w:t xml:space="preserve">-bibliotheek om op geregelde tijdstippen waarden op te vragen bij een </w:t>
+      </w:r>
+      <w:proofErr w:type="spellStart"/>
+      <w:r>
+        <w:t>Xenta</w:t>
+      </w:r>
+      <w:proofErr w:type="spellEnd"/>
+      <w:r>
+        <w:t>-module die met een AS-P controller verbonden is. Het meet de responstijd en controleert op fouten in de transmissie. Zo wordt nagegaan in welke mate netwerkvertragingen een impact hebben op de communicatie tussen veldmodules en beheersystemen.</w:t>
       </w:r>
     </w:p>
     <w:p>
@@ -329,17 +445,49 @@
         <w:rPr>
           <w:b/>
           <w:bCs/>
-          <w:lang w:val="en-US"/>
-        </w:rPr>
-      </w:pPr>
-      <w:r>
-        <w:rPr>
-          <w:b/>
-          <w:bCs/>
-          <w:lang w:val="en-US"/>
-        </w:rPr>
-        <w:t>from pymodbus.client import ModbusTcpClient</w:t>
-      </w:r>
+        </w:rPr>
+      </w:pPr>
+      <w:proofErr w:type="spellStart"/>
+      <w:r>
+        <w:rPr>
+          <w:b/>
+          <w:bCs/>
+        </w:rPr>
+        <w:t>from</w:t>
+      </w:r>
+      <w:proofErr w:type="spellEnd"/>
+      <w:r>
+        <w:rPr>
+          <w:b/>
+          <w:bCs/>
+        </w:rPr>
+        <w:t xml:space="preserve"> </w:t>
+      </w:r>
+      <w:proofErr w:type="spellStart"/>
+      <w:r>
+        <w:rPr>
+          <w:b/>
+          <w:bCs/>
+        </w:rPr>
+        <w:t>pymodbus.client</w:t>
+      </w:r>
+      <w:proofErr w:type="spellEnd"/>
+      <w:r>
+        <w:rPr>
+          <w:b/>
+          <w:bCs/>
+        </w:rPr>
+        <w:t xml:space="preserve"> import </w:t>
+      </w:r>
+      <w:proofErr w:type="spellStart"/>
+      <w:r>
+        <w:rPr>
+          <w:b/>
+          <w:bCs/>
+        </w:rPr>
+        <w:t>ModbusTcpClient</w:t>
+      </w:r>
+      <w:proofErr w:type="spellEnd"/>
     </w:p>
     <w:p>
       <w:pPr>
@@ -372,16 +520,34 @@
         <w:rPr>
           <w:b/>
           <w:bCs/>
-          <w:lang w:val="fr-FR"/>
-        </w:rPr>
-      </w:pPr>
-      <w:r>
-        <w:rPr>
-          <w:b/>
-          <w:bCs/>
-          <w:lang w:val="fr-FR"/>
-        </w:rPr>
-        <w:t>client = ModbusTcpClient('192.168.1.10', port=502)</w:t>
+          <w:lang w:val="en-US"/>
+        </w:rPr>
+      </w:pPr>
+      <w:r>
+        <w:rPr>
+          <w:b/>
+          <w:bCs/>
+          <w:lang w:val="en-US"/>
+        </w:rPr>
+        <w:t xml:space="preserve">client = </w:t>
+      </w:r>
+      <w:proofErr w:type="spellStart"/>
+      <w:r>
+        <w:rPr>
+          <w:b/>
+          <w:bCs/>
+          <w:lang w:val="en-US"/>
+        </w:rPr>
+        <w:t>ModbusTcpClient</w:t>
+      </w:r>
+      <w:proofErr w:type="spellEnd"/>
+      <w:r>
+        <w:rPr>
+          <w:b/>
+          <w:bCs/>
+          <w:lang w:val="en-US"/>
+        </w:rPr>
+        <w:t>('192.168.1.10', port=502)</w:t>
       </w:r>
     </w:p>
     <w:p>
@@ -415,24 +581,78 @@
           <w:bCs/>
           <w:lang w:val="en-US"/>
         </w:rPr>
-        <w:t xml:space="preserve">    writer = csv.writer(file)</w:t>
-      </w:r>
-    </w:p>
-    <w:p>
-      <w:pPr>
-        <w:rPr>
-          <w:b/>
-          <w:bCs/>
-          <w:lang w:val="en-US"/>
-        </w:rPr>
-      </w:pPr>
-      <w:r>
-        <w:rPr>
-          <w:b/>
-          <w:bCs/>
-          <w:lang w:val="en-US"/>
-        </w:rPr>
-        <w:t xml:space="preserve">    writer.writerow(["timestamp", "response_time_ms", "success"])</w:t>
+        <w:t xml:space="preserve">    writer = </w:t>
+      </w:r>
+      <w:proofErr w:type="spellStart"/>
+      <w:r>
+        <w:rPr>
+          <w:b/>
+          <w:bCs/>
+          <w:lang w:val="en-US"/>
+        </w:rPr>
+        <w:t>csv.writer</w:t>
+      </w:r>
+      <w:proofErr w:type="spellEnd"/>
+      <w:r>
+        <w:rPr>
+          <w:b/>
+          <w:bCs/>
+          <w:lang w:val="en-US"/>
+        </w:rPr>
+        <w:t>(file)</w:t>
+      </w:r>
+    </w:p>
+    <w:p>
+      <w:pPr>
+        <w:rPr>
+          <w:b/>
+          <w:bCs/>
+          <w:lang w:val="en-US"/>
+        </w:rPr>
+      </w:pPr>
+      <w:r>
+        <w:rPr>
+          <w:b/>
+          <w:bCs/>
+          <w:lang w:val="en-US"/>
+        </w:rPr>
+        <w:t xml:space="preserve">    </w:t>
+      </w:r>
+      <w:proofErr w:type="spellStart"/>
+      <w:r>
+        <w:rPr>
+          <w:b/>
+          <w:bCs/>
+          <w:lang w:val="en-US"/>
+        </w:rPr>
+        <w:t>writer.writerow</w:t>
+      </w:r>
+      <w:proofErr w:type="spellEnd"/>
+      <w:r>
+        <w:rPr>
+          <w:b/>
+          <w:bCs/>
+          <w:lang w:val="en-US"/>
+        </w:rPr>
+        <w:t>(["timestamp", "</w:t>
+      </w:r>
+      <w:proofErr w:type="spellStart"/>
+      <w:r>
+        <w:rPr>
+          <w:b/>
+          <w:bCs/>
+          <w:lang w:val="en-US"/>
+        </w:rPr>
+        <w:t>response_time_ms</w:t>
+      </w:r>
+      <w:proofErr w:type="spellEnd"/>
+      <w:r>
+        <w:rPr>
+          <w:b/>
+          <w:bCs/>
+          <w:lang w:val="en-US"/>
+        </w:rPr>
+        <w:t>", "success"])</w:t>
       </w:r>
     </w:p>
     <w:p>
@@ -475,41 +695,95 @@
           <w:bCs/>
           <w:lang w:val="en-US"/>
         </w:rPr>
-        <w:t xml:space="preserve">        start = time.time()</w:t>
-      </w:r>
-    </w:p>
-    <w:p>
-      <w:pPr>
-        <w:rPr>
-          <w:b/>
-          <w:bCs/>
-          <w:lang w:val="en-US"/>
-        </w:rPr>
-      </w:pPr>
-      <w:r>
-        <w:rPr>
-          <w:b/>
-          <w:bCs/>
-          <w:lang w:val="en-US"/>
-        </w:rPr>
-        <w:t xml:space="preserve">        result = client.read_holding_registers(0, 1, unit=1)</w:t>
-      </w:r>
-    </w:p>
-    <w:p>
-      <w:pPr>
-        <w:rPr>
-          <w:b/>
-          <w:bCs/>
-          <w:lang w:val="en-US"/>
-        </w:rPr>
-      </w:pPr>
-      <w:r>
-        <w:rPr>
-          <w:b/>
-          <w:bCs/>
-          <w:lang w:val="en-US"/>
-        </w:rPr>
-        <w:t xml:space="preserve">        end = time.time()</w:t>
+        <w:t xml:space="preserve">        start = </w:t>
+      </w:r>
+      <w:proofErr w:type="spellStart"/>
+      <w:r>
+        <w:rPr>
+          <w:b/>
+          <w:bCs/>
+          <w:lang w:val="en-US"/>
+        </w:rPr>
+        <w:t>time.time</w:t>
+      </w:r>
+      <w:proofErr w:type="spellEnd"/>
+      <w:r>
+        <w:rPr>
+          <w:b/>
+          <w:bCs/>
+          <w:lang w:val="en-US"/>
+        </w:rPr>
+        <w:t>()</w:t>
+      </w:r>
+    </w:p>
+    <w:p>
+      <w:pPr>
+        <w:rPr>
+          <w:b/>
+          <w:bCs/>
+          <w:lang w:val="en-US"/>
+        </w:rPr>
+      </w:pPr>
+      <w:r>
+        <w:rPr>
+          <w:b/>
+          <w:bCs/>
+          <w:lang w:val="en-US"/>
+        </w:rPr>
+        <w:t xml:space="preserve">        result = </w:t>
+      </w:r>
+      <w:proofErr w:type="spellStart"/>
+      <w:r>
+        <w:rPr>
+          <w:b/>
+          <w:bCs/>
+          <w:lang w:val="en-US"/>
+        </w:rPr>
+        <w:t>client.read_holding_registers</w:t>
+      </w:r>
+      <w:proofErr w:type="spellEnd"/>
+      <w:r>
+        <w:rPr>
+          <w:b/>
+          <w:bCs/>
+          <w:lang w:val="en-US"/>
+        </w:rPr>
+        <w:t>(0, 1, unit=1)</w:t>
+      </w:r>
+    </w:p>
+    <w:p>
+      <w:pPr>
+        <w:rPr>
+          <w:b/>
+          <w:bCs/>
+          <w:lang w:val="en-US"/>
+        </w:rPr>
+      </w:pPr>
+      <w:r>
+        <w:rPr>
+          <w:b/>
+          <w:bCs/>
+          <w:lang w:val="en-US"/>
+        </w:rPr>
+        <w:t xml:space="preserve">        end = </w:t>
+      </w:r>
+      <w:proofErr w:type="spellStart"/>
+      <w:r>
+        <w:rPr>
+          <w:b/>
+          <w:bCs/>
+          <w:lang w:val="en-US"/>
+        </w:rPr>
+        <w:t>time.time</w:t>
+      </w:r>
+      <w:proofErr w:type="spellEnd"/>
+      <w:r>
+        <w:rPr>
+          <w:b/>
+          <w:bCs/>
+          <w:lang w:val="en-US"/>
+        </w:rPr>
+        <w:t>()</w:t>
       </w:r>
     </w:p>
     <w:p>
@@ -543,31 +817,33 @@
           <w:bCs/>
           <w:lang w:val="en-US"/>
         </w:rPr>
-        <w:t xml:space="preserve">        status = "OK" if result.isError() == False else "FAIL"</w:t>
-      </w:r>
-    </w:p>
-    <w:p>
-      <w:pPr>
-        <w:rPr>
-          <w:b/>
-          <w:bCs/>
-          <w:lang w:val="en-US"/>
-        </w:rPr>
-      </w:pPr>
-      <w:r>
-        <w:rPr>
-          <w:b/>
-          <w:bCs/>
-          <w:lang w:val="en-US"/>
-        </w:rPr>
-        <w:t xml:space="preserve">        writer.writerow([datetime.datetime.now(), delta, status])</w:t>
-      </w:r>
-    </w:p>
-    <w:p>
-      <w:pPr>
-        <w:rPr>
-          <w:b/>
-          <w:bCs/>
+        <w:t xml:space="preserve">        status = "OK" if </w:t>
+      </w:r>
+      <w:proofErr w:type="spellStart"/>
+      <w:r>
+        <w:rPr>
+          <w:b/>
+          <w:bCs/>
+          <w:lang w:val="en-US"/>
+        </w:rPr>
+        <w:t>result.isError</w:t>
+      </w:r>
+      <w:proofErr w:type="spellEnd"/>
+      <w:r>
+        <w:rPr>
+          <w:b/>
+          <w:bCs/>
+          <w:lang w:val="en-US"/>
+        </w:rPr>
+        <w:t>() == False else "FAIL"</w:t>
+      </w:r>
+    </w:p>
+    <w:p>
+      <w:pPr>
+        <w:rPr>
+          <w:b/>
+          <w:bCs/>
+          <w:lang w:val="en-US"/>
         </w:rPr>
       </w:pPr>
       <w:r>
@@ -578,12 +854,73 @@
         </w:rPr>
         <w:t xml:space="preserve">        </w:t>
       </w:r>
-      <w:r>
-        <w:rPr>
-          <w:b/>
-          <w:bCs/>
-        </w:rPr>
-        <w:t>time.sleep(10)</w:t>
+      <w:proofErr w:type="spellStart"/>
+      <w:r>
+        <w:rPr>
+          <w:b/>
+          <w:bCs/>
+          <w:lang w:val="en-US"/>
+        </w:rPr>
+        <w:t>writer.writerow</w:t>
+      </w:r>
+      <w:proofErr w:type="spellEnd"/>
+      <w:r>
+        <w:rPr>
+          <w:b/>
+          <w:bCs/>
+          <w:lang w:val="en-US"/>
+        </w:rPr>
+        <w:t>([</w:t>
+      </w:r>
+      <w:proofErr w:type="spellStart"/>
+      <w:r>
+        <w:rPr>
+          <w:b/>
+          <w:bCs/>
+          <w:lang w:val="en-US"/>
+        </w:rPr>
+        <w:t>datetime.datetime.now</w:t>
+      </w:r>
+      <w:proofErr w:type="spellEnd"/>
+      <w:r>
+        <w:rPr>
+          <w:b/>
+          <w:bCs/>
+          <w:lang w:val="en-US"/>
+        </w:rPr>
+        <w:t>(), delta, status])</w:t>
+      </w:r>
+    </w:p>
+    <w:p>
+      <w:pPr>
+        <w:rPr>
+          <w:b/>
+          <w:bCs/>
+        </w:rPr>
+      </w:pPr>
+      <w:r>
+        <w:rPr>
+          <w:b/>
+          <w:bCs/>
+          <w:lang w:val="en-US"/>
+        </w:rPr>
+        <w:t xml:space="preserve">        </w:t>
+      </w:r>
+      <w:proofErr w:type="spellStart"/>
+      <w:r>
+        <w:rPr>
+          <w:b/>
+          <w:bCs/>
+        </w:rPr>
+        <w:t>time.sleep</w:t>
+      </w:r>
+      <w:proofErr w:type="spellEnd"/>
+      <w:r>
+        <w:rPr>
+          <w:b/>
+          <w:bCs/>
+        </w:rPr>
+        <w:t>(10)</w:t>
       </w:r>
     </w:p>
     <w:p>
@@ -629,7 +966,23 @@
         </w:numPr>
       </w:pPr>
       <w:r>
-        <w:t>Het verzamelen van relevante netwerkstatistieken, zoals latency, bandbreedte, jitter en pakketverlies.</w:t>
+        <w:t xml:space="preserve">Het verzamelen van relevante netwerkstatistieken, zoals </w:t>
+      </w:r>
+      <w:proofErr w:type="spellStart"/>
+      <w:r>
+        <w:t>latency</w:t>
+      </w:r>
+      <w:proofErr w:type="spellEnd"/>
+      <w:r>
+        <w:t xml:space="preserve">, bandbreedte, </w:t>
+      </w:r>
+      <w:proofErr w:type="spellStart"/>
+      <w:r>
+        <w:t>jitter</w:t>
+      </w:r>
+      <w:proofErr w:type="spellEnd"/>
+      <w:r>
+        <w:t xml:space="preserve"> en pakketverlies.</w:t>
       </w:r>
     </w:p>
     <w:p>
@@ -640,7 +993,15 @@
         </w:numPr>
       </w:pPr>
       <w:r>
-        <w:t>Het analyseren van de betrouwbaarheid van Modbus-communicatie over mobiele netwerken, wat representatief is voor het gedrag van HVAC- en verlichtingssystemen in realistische scenario’s.</w:t>
+        <w:t xml:space="preserve">Het analyseren van de betrouwbaarheid van </w:t>
+      </w:r>
+      <w:proofErr w:type="spellStart"/>
+      <w:r>
+        <w:t>Modbus</w:t>
+      </w:r>
+      <w:proofErr w:type="spellEnd"/>
+      <w:r>
+        <w:t>-communicatie over mobiele netwerken, wat representatief is voor het gedrag van HVAC- en verlichtingssystemen in realistische scenario’s.</w:t>
       </w:r>
     </w:p>
     <w:p>
@@ -751,7 +1112,15 @@
         </w:numPr>
       </w:pPr>
       <w:r>
-        <w:t>De Modbus-simulatie foutloos opstartte, verbinding kon maken met de AS-P controller, en systematisch correcte registerwaarden ontving.</w:t>
+        <w:t xml:space="preserve">De </w:t>
+      </w:r>
+      <w:proofErr w:type="spellStart"/>
+      <w:r>
+        <w:t>Modbus</w:t>
+      </w:r>
+      <w:proofErr w:type="spellEnd"/>
+      <w:r>
+        <w:t>-simulatie foutloos opstartte, verbinding kon maken met de AS-P controller, en systematisch correcte registerwaarden ontving.</w:t>
       </w:r>
     </w:p>
     <w:p>
@@ -843,7 +1212,15 @@
         </w:pBdr>
       </w:pPr>
       <w:r>
-        <w:t>De bedoeling van deze initiële configuratie is om een minimale maar representatieve omgeving op te zetten waarin het gedrag van een gebouwbeheersysteem (GBS) getest kan worden over zowel een privaat 4G- als 5G-netwerk. De nadruk ligt hierbij op de communicatie tussen een Spacelogic AS-P controller en één of meerdere TAC Xenta-modules. Deze componenten vormen een realistische representatie van HVAC- en verlichtingssystemen in gebouwen.</w:t>
+        <w:t xml:space="preserve">De bedoeling van deze initiële configuratie is om een minimale maar representatieve omgeving op te zetten waarin het gedrag van een gebouwbeheersysteem (GBS) getest kan worden over zowel een privaat 4G- als 5G-netwerk. De nadruk ligt hierbij op de communicatie tussen een Spacelogic AS-P controller en één of meerdere TAC </w:t>
+      </w:r>
+      <w:proofErr w:type="spellStart"/>
+      <w:r>
+        <w:t>Xenta</w:t>
+      </w:r>
+      <w:proofErr w:type="spellEnd"/>
+      <w:r>
+        <w:t>-modules. Deze componenten vormen een realistische representatie van HVAC- en verlichtingssystemen in gebouwen.</w:t>
       </w:r>
     </w:p>
     <w:p>
@@ -854,7 +1231,15 @@
         </w:pBdr>
       </w:pPr>
       <w:r>
-        <w:t>Door het weg laten van een centrale server worden de scripts en logging lokaal uitgevoerd op een laptop of test-PC die direct met het netwerk verbonden is. Dit verlaagt de complexiteit van de opstartfase en maakt het eenvoudiger om foutopsporing te doen tijdens de eerste tests.</w:t>
+        <w:t xml:space="preserve">Door het weg laten van een centrale server worden de scripts en </w:t>
+      </w:r>
+      <w:proofErr w:type="spellStart"/>
+      <w:r>
+        <w:t>logging</w:t>
+      </w:r>
+      <w:proofErr w:type="spellEnd"/>
+      <w:r>
+        <w:t xml:space="preserve"> lokaal uitgevoerd op een laptop of test-PC die direct met het netwerk verbonden is. Dit verlaagt de complexiteit van de opstartfase en maakt het eenvoudiger om foutopsporing te doen tijdens de eerste tests.</w:t>
       </w:r>
     </w:p>
     <w:p>
@@ -900,7 +1285,23 @@
       </w:pPr>
       <w:r>
         <w:lastRenderedPageBreak/>
-        <w:t>Spacelogic AS-P Controller: functioneert als centrale regelaar die via Modbus TCP communiceert met de Xenta-modules.</w:t>
+        <w:t xml:space="preserve">Spacelogic AS-P Controller: functioneert als centrale regelaar die via </w:t>
+      </w:r>
+      <w:proofErr w:type="spellStart"/>
+      <w:r>
+        <w:t>Modbus</w:t>
+      </w:r>
+      <w:proofErr w:type="spellEnd"/>
+      <w:r>
+        <w:t xml:space="preserve"> TCP communiceert met de </w:t>
+      </w:r>
+      <w:proofErr w:type="spellStart"/>
+      <w:r>
+        <w:t>Xenta</w:t>
+      </w:r>
+      <w:proofErr w:type="spellEnd"/>
+      <w:r>
+        <w:t>-modules.</w:t>
       </w:r>
     </w:p>
     <w:p>
@@ -915,7 +1316,31 @@
         </w:pBdr>
       </w:pPr>
       <w:r>
-        <w:t>TAC Xenta Module (type 401): simulatie van een HVAC- of verlichtingsmodule die uitleesbaar is via Modbus.</w:t>
+        <w:t xml:space="preserve">TAC </w:t>
+      </w:r>
+      <w:proofErr w:type="spellStart"/>
+      <w:r>
+        <w:t>Xenta</w:t>
+      </w:r>
+      <w:proofErr w:type="spellEnd"/>
+      <w:r>
+        <w:t xml:space="preserve"> Module (type 401): simulatie van een HVAC- of verlichtingsmodule die </w:t>
+      </w:r>
+      <w:proofErr w:type="spellStart"/>
+      <w:r>
+        <w:t>uitleesbaar</w:t>
+      </w:r>
+      <w:proofErr w:type="spellEnd"/>
+      <w:r>
+        <w:t xml:space="preserve"> is via </w:t>
+      </w:r>
+      <w:proofErr w:type="spellStart"/>
+      <w:r>
+        <w:t>Modbus</w:t>
+      </w:r>
+      <w:proofErr w:type="spellEnd"/>
+      <w:r>
+        <w:t>.</w:t>
       </w:r>
     </w:p>
     <w:p>
@@ -930,7 +1355,31 @@
         </w:pBdr>
       </w:pPr>
       <w:r>
-        <w:t>Laptop of test-PC: voert de testscripts uit en verzamelt meetgegevens (zoals latency, responstijden, packet loss, etc.).</w:t>
+        <w:t xml:space="preserve">Laptop of test-PC: voert de testscripts uit en verzamelt meetgegevens (zoals </w:t>
+      </w:r>
+      <w:proofErr w:type="spellStart"/>
+      <w:r>
+        <w:t>latency</w:t>
+      </w:r>
+      <w:proofErr w:type="spellEnd"/>
+      <w:r>
+        <w:t xml:space="preserve">, responstijden, </w:t>
+      </w:r>
+      <w:proofErr w:type="spellStart"/>
+      <w:r>
+        <w:t>packet</w:t>
+      </w:r>
+      <w:proofErr w:type="spellEnd"/>
+      <w:r>
+        <w:t xml:space="preserve"> </w:t>
+      </w:r>
+      <w:proofErr w:type="spellStart"/>
+      <w:r>
+        <w:t>loss</w:t>
+      </w:r>
+      <w:proofErr w:type="spellEnd"/>
+      <w:r>
+        <w:t>, etc.).</w:t>
       </w:r>
     </w:p>
     <w:p>
@@ -1035,7 +1484,15 @@
         </w:pBdr>
       </w:pPr>
       <w:r>
-        <w:t>De TAC Xenta-module is bekabeld aangesloten op de AS-P controller via een RS-485-bus of IP, afhankelijk van de configuratie.</w:t>
+        <w:t xml:space="preserve">De TAC </w:t>
+      </w:r>
+      <w:proofErr w:type="spellStart"/>
+      <w:r>
+        <w:t>Xenta</w:t>
+      </w:r>
+      <w:proofErr w:type="spellEnd"/>
+      <w:r>
+        <w:t>-module is bekabeld aangesloten op de AS-P controller via een RS-485-bus of IP, afhankelijk van de configuratie.</w:t>
       </w:r>
     </w:p>
     <w:p>
@@ -1091,7 +1548,15 @@
         </w:pBdr>
       </w:pPr>
       <w:r>
-        <w:t>De communicatie tussen de PC en de controller wordt voortdurend gemonitord door de Python- en Bash-scripts die eerder besproken werden. Zo worden de volgende metingen uitgevoerd:</w:t>
+        <w:t xml:space="preserve">De communicatie tussen de PC en de controller wordt voortdurend gemonitord door de Python- en </w:t>
+      </w:r>
+      <w:proofErr w:type="spellStart"/>
+      <w:r>
+        <w:t>Bash</w:t>
+      </w:r>
+      <w:proofErr w:type="spellEnd"/>
+      <w:r>
+        <w:t>-scripts die eerder besproken werden. Zo worden de volgende metingen uitgevoerd:</w:t>
       </w:r>
     </w:p>
     <w:p>
@@ -1105,8 +1570,13 @@
           <w:bottom w:val="single" w:sz="6" w:space="1" w:color="auto"/>
         </w:pBdr>
       </w:pPr>
-      <w:r>
-        <w:t>Latency tussen PC en controller via ping-tests.</w:t>
+      <w:proofErr w:type="spellStart"/>
+      <w:r>
+        <w:t>Latency</w:t>
+      </w:r>
+      <w:proofErr w:type="spellEnd"/>
+      <w:r>
+        <w:t xml:space="preserve"> tussen PC en controller via ping-tests.</w:t>
       </w:r>
     </w:p>
     <w:p>
@@ -1121,7 +1591,15 @@
         </w:pBdr>
       </w:pPr>
       <w:r>
-        <w:t>Bandbreedte en jitter via iperf3 indien ondersteund door de router.</w:t>
+        <w:t xml:space="preserve">Bandbreedte en </w:t>
+      </w:r>
+      <w:proofErr w:type="spellStart"/>
+      <w:r>
+        <w:t>jitter</w:t>
+      </w:r>
+      <w:proofErr w:type="spellEnd"/>
+      <w:r>
+        <w:t xml:space="preserve"> via iperf3 indien ondersteund door de router.</w:t>
       </w:r>
     </w:p>
     <w:p>
@@ -1135,8 +1613,21 @@
           <w:bottom w:val="single" w:sz="6" w:space="1" w:color="auto"/>
         </w:pBdr>
       </w:pPr>
-      <w:r>
-        <w:t>Realtime uitlezing van registers via Modbus TCP.</w:t>
+      <w:proofErr w:type="spellStart"/>
+      <w:r>
+        <w:t>Realtime</w:t>
+      </w:r>
+      <w:proofErr w:type="spellEnd"/>
+      <w:r>
+        <w:t xml:space="preserve"> uitlezing van registers via </w:t>
+      </w:r>
+      <w:proofErr w:type="spellStart"/>
+      <w:r>
+        <w:t>Modbus</w:t>
+      </w:r>
+      <w:proofErr w:type="spellEnd"/>
+      <w:r>
+        <w:t xml:space="preserve"> TCP.</w:t>
       </w:r>
     </w:p>
     <w:p>
@@ -1211,7 +1702,15 @@
         </w:pBdr>
       </w:pPr>
       <w:r>
-        <w:t>Directe controle en logging: alles gebeurt lokaal op de test-PC.</w:t>
+        <w:t xml:space="preserve">Directe controle en </w:t>
+      </w:r>
+      <w:proofErr w:type="spellStart"/>
+      <w:r>
+        <w:t>logging</w:t>
+      </w:r>
+      <w:proofErr w:type="spellEnd"/>
+      <w:r>
+        <w:t>: alles gebeurt lokaal op de test-PC.</w:t>
       </w:r>
     </w:p>
     <w:p>
@@ -1270,7 +1769,15 @@
     </w:p>
     <w:p>
       <w:r>
-        <w:t>Voor het uitvoeren van netwerkgerelateerde prestatietests op HVAC- en verlichtingssystemen in gebouw C, werd een testopstelling ontwikkeld waarin een private 4G- en 5G-netwerk vergeleken worden. Om deze tests op een gecontroleerde en schaalbare manier te kunnen uitvoeren, werd een kleine server opgenomen in het testnetwerk.</w:t>
+        <w:t xml:space="preserve">Voor het uitvoeren van </w:t>
+      </w:r>
+      <w:proofErr w:type="spellStart"/>
+      <w:r>
+        <w:t>netwerkgerelateerde</w:t>
+      </w:r>
+      <w:proofErr w:type="spellEnd"/>
+      <w:r>
+        <w:t xml:space="preserve"> prestatietests op HVAC- en verlichtingssystemen in gebouw C, werd een testopstelling ontwikkeld waarin een private 4G- en 5G-netwerk vergeleken worden. Om deze tests op een gecontroleerde en schaalbare manier te kunnen uitvoeren, werd een kleine server opgenomen in het testnetwerk.</w:t>
       </w:r>
     </w:p>
     <w:p>
@@ -1290,7 +1797,55 @@
     </w:p>
     <w:p>
       <w:r>
-        <w:t>Het hoofddoel van deze testopstelling is het evalueren van de performantie van communicatieprotocollen, zoals Modbus, die gebruikt worden voor het aansturen van TAC Xenta modules via een SpaceLogic AS-P controller. Er wordt onderzocht hoe deze systemen reageren onder verschillende netwerkcondities (4G vs 5G). De integratie van een lokale server maakt het mogelijk om testdata te genereren, netwerkverkeer te loggen en simulaties of scriptgestuurde polls uit te voeren.</w:t>
+        <w:t xml:space="preserve">Het hoofddoel van deze testopstelling is het evalueren van de </w:t>
+      </w:r>
+      <w:proofErr w:type="spellStart"/>
+      <w:r>
+        <w:t>performantie</w:t>
+      </w:r>
+      <w:proofErr w:type="spellEnd"/>
+      <w:r>
+        <w:t xml:space="preserve"> van communicatieprotocollen, zoals </w:t>
+      </w:r>
+      <w:proofErr w:type="spellStart"/>
+      <w:r>
+        <w:t>Modbus</w:t>
+      </w:r>
+      <w:proofErr w:type="spellEnd"/>
+      <w:r>
+        <w:t xml:space="preserve">, die gebruikt worden voor het aansturen van TAC </w:t>
+      </w:r>
+      <w:proofErr w:type="spellStart"/>
+      <w:r>
+        <w:t>Xenta</w:t>
+      </w:r>
+      <w:proofErr w:type="spellEnd"/>
+      <w:r>
+        <w:t xml:space="preserve"> modules via een </w:t>
+      </w:r>
+      <w:proofErr w:type="spellStart"/>
+      <w:r>
+        <w:t>SpaceLogic</w:t>
+      </w:r>
+      <w:proofErr w:type="spellEnd"/>
+      <w:r>
+        <w:t xml:space="preserve"> AS-P controller. Er wordt onderzocht hoe deze systemen reageren onder verschillende netwerkcondities (4G </w:t>
+      </w:r>
+      <w:proofErr w:type="spellStart"/>
+      <w:r>
+        <w:t>vs</w:t>
+      </w:r>
+      <w:proofErr w:type="spellEnd"/>
+      <w:r>
+        <w:t xml:space="preserve"> 5G). De integratie van een lokale server maakt het mogelijk om testdata te genereren, netwerkverkeer te loggen en simulaties of </w:t>
+      </w:r>
+      <w:proofErr w:type="spellStart"/>
+      <w:r>
+        <w:t>scriptgestuurde</w:t>
+      </w:r>
+      <w:proofErr w:type="spellEnd"/>
+      <w:r>
+        <w:t xml:space="preserve"> polls uit te voeren.</w:t>
       </w:r>
     </w:p>
     <w:p>
@@ -1315,15 +1870,32 @@
           <w:numId w:val="1"/>
         </w:numPr>
       </w:pPr>
-      <w:r>
-        <w:rPr>
-          <w:b/>
-          <w:bCs/>
-        </w:rPr>
-        <w:t>SpaceLogic AS-P controller</w:t>
-      </w:r>
-      <w:r>
-        <w:t xml:space="preserve"> – fungeert als gateway tussen IP-netwerk en veldapparatuur (Modbus/RS485).</w:t>
+      <w:proofErr w:type="spellStart"/>
+      <w:r>
+        <w:rPr>
+          <w:b/>
+          <w:bCs/>
+        </w:rPr>
+        <w:t>SpaceLogic</w:t>
+      </w:r>
+      <w:proofErr w:type="spellEnd"/>
+      <w:r>
+        <w:rPr>
+          <w:b/>
+          <w:bCs/>
+        </w:rPr>
+        <w:t xml:space="preserve"> AS-P controller</w:t>
+      </w:r>
+      <w:r>
+        <w:t xml:space="preserve"> – fungeert als gateway tussen IP-netwerk en veldapparatuur (</w:t>
+      </w:r>
+      <w:proofErr w:type="spellStart"/>
+      <w:r>
+        <w:t>Modbus</w:t>
+      </w:r>
+      <w:proofErr w:type="spellEnd"/>
+      <w:r>
+        <w:t>/RS485).</w:t>
       </w:r>
     </w:p>
     <w:p>
@@ -1338,10 +1910,50 @@
           <w:b/>
           <w:bCs/>
         </w:rPr>
-        <w:t>TAC Xenta modules (bv. Xenta 401)</w:t>
-      </w:r>
-      <w:r>
-        <w:t xml:space="preserve"> – HVAC-controllers aangesloten via Modbus.</w:t>
+        <w:t xml:space="preserve">TAC </w:t>
+      </w:r>
+      <w:proofErr w:type="spellStart"/>
+      <w:r>
+        <w:rPr>
+          <w:b/>
+          <w:bCs/>
+        </w:rPr>
+        <w:t>Xenta</w:t>
+      </w:r>
+      <w:proofErr w:type="spellEnd"/>
+      <w:r>
+        <w:rPr>
+          <w:b/>
+          <w:bCs/>
+        </w:rPr>
+        <w:t xml:space="preserve"> modules (bv. </w:t>
+      </w:r>
+      <w:proofErr w:type="spellStart"/>
+      <w:r>
+        <w:rPr>
+          <w:b/>
+          <w:bCs/>
+        </w:rPr>
+        <w:t>Xenta</w:t>
+      </w:r>
+      <w:proofErr w:type="spellEnd"/>
+      <w:r>
+        <w:rPr>
+          <w:b/>
+          <w:bCs/>
+        </w:rPr>
+        <w:t xml:space="preserve"> 401)</w:t>
+      </w:r>
+      <w:r>
+        <w:t xml:space="preserve"> – HVAC-controllers aangesloten via </w:t>
+      </w:r>
+      <w:proofErr w:type="spellStart"/>
+      <w:r>
+        <w:t>Modbus</w:t>
+      </w:r>
+      <w:proofErr w:type="spellEnd"/>
+      <w:r>
+        <w:t>.</w:t>
       </w:r>
     </w:p>
     <w:p>
@@ -1356,7 +1968,23 @@
           <w:b/>
           <w:bCs/>
         </w:rPr>
-        <w:t>5G Router (bv. Teltonika RUTX50 of vergelijkbaar)</w:t>
+        <w:t xml:space="preserve">5G Router (bv. </w:t>
+      </w:r>
+      <w:proofErr w:type="spellStart"/>
+      <w:r>
+        <w:rPr>
+          <w:b/>
+          <w:bCs/>
+        </w:rPr>
+        <w:t>Teltonika</w:t>
+      </w:r>
+      <w:proofErr w:type="spellEnd"/>
+      <w:r>
+        <w:rPr>
+          <w:b/>
+          <w:bCs/>
+        </w:rPr>
+        <w:t xml:space="preserve"> RUTX50 of vergelijkbaar)</w:t>
       </w:r>
       <w:r>
         <w:t xml:space="preserve"> – verbindt de AS-P controller met het 5G netwerk.</w:t>
@@ -1392,10 +2020,34 @@
           <w:b/>
           <w:bCs/>
         </w:rPr>
-        <w:t>Mini Server (bv. Intel NUC of Raspberry Pi 5)</w:t>
-      </w:r>
-      <w:r>
-        <w:t xml:space="preserve"> – draait scripts, verzamelt data en fungeert als testbedcontroller.</w:t>
+        <w:t xml:space="preserve">Mini Server (bv. Intel NUC of </w:t>
+      </w:r>
+      <w:proofErr w:type="spellStart"/>
+      <w:r>
+        <w:rPr>
+          <w:b/>
+          <w:bCs/>
+        </w:rPr>
+        <w:t>Raspberry</w:t>
+      </w:r>
+      <w:proofErr w:type="spellEnd"/>
+      <w:r>
+        <w:rPr>
+          <w:b/>
+          <w:bCs/>
+        </w:rPr>
+        <w:t xml:space="preserve"> Pi 5)</w:t>
+      </w:r>
+      <w:r>
+        <w:t xml:space="preserve"> – draait scripts, verzamelt data en fungeert als </w:t>
+      </w:r>
+      <w:proofErr w:type="spellStart"/>
+      <w:r>
+        <w:t>testbedcontroller</w:t>
+      </w:r>
+      <w:proofErr w:type="spellEnd"/>
+      <w:r>
+        <w:t>.</w:t>
       </w:r>
     </w:p>
     <w:p>
@@ -1461,10 +2113,50 @@
           <w:b/>
           <w:bCs/>
         </w:rPr>
-        <w:t>Python/Bash scripts</w:t>
-      </w:r>
-      <w:r>
-        <w:t xml:space="preserve"> – voor periodieke polling van Modbus registers en logging van reactietijden.</w:t>
+        <w:t>Python/</w:t>
+      </w:r>
+      <w:proofErr w:type="spellStart"/>
+      <w:r>
+        <w:rPr>
+          <w:b/>
+          <w:bCs/>
+        </w:rPr>
+        <w:t>Bash</w:t>
+      </w:r>
+      <w:proofErr w:type="spellEnd"/>
+      <w:r>
+        <w:rPr>
+          <w:b/>
+          <w:bCs/>
+        </w:rPr>
+        <w:t xml:space="preserve"> scripts</w:t>
+      </w:r>
+      <w:r>
+        <w:t xml:space="preserve"> – voor periodieke </w:t>
+      </w:r>
+      <w:proofErr w:type="spellStart"/>
+      <w:r>
+        <w:t>polling</w:t>
+      </w:r>
+      <w:proofErr w:type="spellEnd"/>
+      <w:r>
+        <w:t xml:space="preserve"> van </w:t>
+      </w:r>
+      <w:proofErr w:type="spellStart"/>
+      <w:r>
+        <w:t>Modbus</w:t>
+      </w:r>
+      <w:proofErr w:type="spellEnd"/>
+      <w:r>
+        <w:t xml:space="preserve"> registers en </w:t>
+      </w:r>
+      <w:proofErr w:type="spellStart"/>
+      <w:r>
+        <w:t>logging</w:t>
+      </w:r>
+      <w:proofErr w:type="spellEnd"/>
+      <w:r>
+        <w:t xml:space="preserve"> van reactietijden.</w:t>
       </w:r>
     </w:p>
     <w:p>
@@ -1474,13 +2166,31 @@
           <w:numId w:val="2"/>
         </w:numPr>
       </w:pPr>
-      <w:r>
-        <w:rPr>
-          <w:b/>
-          <w:bCs/>
-        </w:rPr>
-        <w:t>Grafana + InfluxDB</w:t>
-      </w:r>
+      <w:proofErr w:type="spellStart"/>
+      <w:r>
+        <w:rPr>
+          <w:b/>
+          <w:bCs/>
+        </w:rPr>
+        <w:t>Grafana</w:t>
+      </w:r>
+      <w:proofErr w:type="spellEnd"/>
+      <w:r>
+        <w:rPr>
+          <w:b/>
+          <w:bCs/>
+        </w:rPr>
+        <w:t xml:space="preserve"> + </w:t>
+      </w:r>
+      <w:proofErr w:type="spellStart"/>
+      <w:r>
+        <w:rPr>
+          <w:b/>
+          <w:bCs/>
+        </w:rPr>
+        <w:t>InfluxDB</w:t>
+      </w:r>
+      <w:proofErr w:type="spellEnd"/>
       <w:r>
         <w:t xml:space="preserve"> – voor visualisatie en opslag van netwerk- en systeemdata.</w:t>
       </w:r>
@@ -1492,15 +2202,65 @@
           <w:numId w:val="2"/>
         </w:numPr>
       </w:pPr>
-      <w:r>
-        <w:rPr>
-          <w:b/>
-          <w:bCs/>
-        </w:rPr>
-        <w:t>Tcpdump/iPerf</w:t>
-      </w:r>
-      <w:r>
-        <w:t xml:space="preserve"> – netwerkdiagnosetools voor latency, jitter en packet loss.</w:t>
+      <w:proofErr w:type="spellStart"/>
+      <w:r>
+        <w:rPr>
+          <w:b/>
+          <w:bCs/>
+        </w:rPr>
+        <w:t>Tcpdump</w:t>
+      </w:r>
+      <w:proofErr w:type="spellEnd"/>
+      <w:r>
+        <w:rPr>
+          <w:b/>
+          <w:bCs/>
+        </w:rPr>
+        <w:t>/</w:t>
+      </w:r>
+      <w:proofErr w:type="spellStart"/>
+      <w:r>
+        <w:rPr>
+          <w:b/>
+          <w:bCs/>
+        </w:rPr>
+        <w:t>iPerf</w:t>
+      </w:r>
+      <w:proofErr w:type="spellEnd"/>
+      <w:r>
+        <w:t xml:space="preserve"> – netwerkdiagnosetools voor </w:t>
+      </w:r>
+      <w:proofErr w:type="spellStart"/>
+      <w:r>
+        <w:t>latency</w:t>
+      </w:r>
+      <w:proofErr w:type="spellEnd"/>
+      <w:r>
+        <w:t xml:space="preserve">, </w:t>
+      </w:r>
+      <w:proofErr w:type="spellStart"/>
+      <w:r>
+        <w:t>jitter</w:t>
+      </w:r>
+      <w:proofErr w:type="spellEnd"/>
+      <w:r>
+        <w:t xml:space="preserve"> en </w:t>
+      </w:r>
+      <w:proofErr w:type="spellStart"/>
+      <w:r>
+        <w:t>packet</w:t>
+      </w:r>
+      <w:proofErr w:type="spellEnd"/>
+      <w:r>
+        <w:t xml:space="preserve"> </w:t>
+      </w:r>
+      <w:proofErr w:type="spellStart"/>
+      <w:r>
+        <w:t>loss</w:t>
+      </w:r>
+      <w:proofErr w:type="spellEnd"/>
+      <w:r>
+        <w:t>.</w:t>
       </w:r>
     </w:p>
     <w:p>
@@ -1525,7 +2285,35 @@
         <w:rPr>
           <w:lang w:val="en-US"/>
         </w:rPr>
-        <w:t xml:space="preserve"> – via Python (pymodbus) of modpoll CLI-tool.</w:t>
+        <w:t xml:space="preserve"> – via Python (</w:t>
+      </w:r>
+      <w:proofErr w:type="spellStart"/>
+      <w:r>
+        <w:rPr>
+          <w:lang w:val="en-US"/>
+        </w:rPr>
+        <w:t>pymodbus</w:t>
+      </w:r>
+      <w:proofErr w:type="spellEnd"/>
+      <w:r>
+        <w:rPr>
+          <w:lang w:val="en-US"/>
+        </w:rPr>
+        <w:t xml:space="preserve">) of </w:t>
+      </w:r>
+      <w:proofErr w:type="spellStart"/>
+      <w:r>
+        <w:rPr>
+          <w:lang w:val="en-US"/>
+        </w:rPr>
+        <w:t>modpoll</w:t>
+      </w:r>
+      <w:proofErr w:type="spellEnd"/>
+      <w:r>
+        <w:rPr>
+          <w:lang w:val="en-US"/>
+        </w:rPr>
+        <w:t xml:space="preserve"> CLI-tool.</w:t>
       </w:r>
     </w:p>
     <w:p>
@@ -1545,7 +2333,31 @@
     </w:p>
     <w:p>
       <w:r>
-        <w:t>De server bevindt zich in hetzelfde subnet als de AS-P controller en is bereikbaar via zowel 4G als 5G afhankelijk van het testscenario. De Xenta modules zijn via Modbus (RTU of TCP) verbonden met de AS-P controller, die als interface naar het IP-netwerk fungeert. Alle communicatie tussen de controller en de server verloopt via de mobiele netwerken, waarbij testsoftware op de server de communicatie meet, logt en visualiseert.</w:t>
+        <w:t xml:space="preserve">De server bevindt zich in hetzelfde </w:t>
+      </w:r>
+      <w:proofErr w:type="spellStart"/>
+      <w:r>
+        <w:t>subnet</w:t>
+      </w:r>
+      <w:proofErr w:type="spellEnd"/>
+      <w:r>
+        <w:t xml:space="preserve"> als de AS-P controller en is bereikbaar via zowel 4G als 5G afhankelijk van het testscenario. De </w:t>
+      </w:r>
+      <w:proofErr w:type="spellStart"/>
+      <w:r>
+        <w:t>Xenta</w:t>
+      </w:r>
+      <w:proofErr w:type="spellEnd"/>
+      <w:r>
+        <w:t xml:space="preserve"> modules zijn via </w:t>
+      </w:r>
+      <w:proofErr w:type="spellStart"/>
+      <w:r>
+        <w:t>Modbus</w:t>
+      </w:r>
+      <w:proofErr w:type="spellEnd"/>
+      <w:r>
+        <w:t xml:space="preserve"> (RTU of TCP) verbonden met de AS-P controller, die als interface naar het IP-netwerk fungeert. Alle communicatie tussen de controller en de server verloopt via de mobiele netwerken, waarbij testsoftware op de server de communicatie meet, logt en visualiseert.</w:t>
       </w:r>
     </w:p>
     <w:p>
@@ -1579,7 +2391,23 @@
         <w:t>Configuratie van de AS-P</w:t>
       </w:r>
       <w:r>
-        <w:t>: verbinding met Xenta modules opzetten, Modbus-mapping controleren.</w:t>
+        <w:t xml:space="preserve">: verbinding met </w:t>
+      </w:r>
+      <w:proofErr w:type="spellStart"/>
+      <w:r>
+        <w:t>Xenta</w:t>
+      </w:r>
+      <w:proofErr w:type="spellEnd"/>
+      <w:r>
+        <w:t xml:space="preserve"> modules opzetten, </w:t>
+      </w:r>
+      <w:proofErr w:type="spellStart"/>
+      <w:r>
+        <w:t>Modbus-mapping</w:t>
+      </w:r>
+      <w:proofErr w:type="spellEnd"/>
+      <w:r>
+        <w:t xml:space="preserve"> controleren.</w:t>
       </w:r>
     </w:p>
     <w:p>
@@ -1625,8 +2453,21 @@
           <w:numId w:val="3"/>
         </w:numPr>
       </w:pPr>
-      <w:r>
-        <w:t>Latency: gemiddelde responstijd van Modbus polls.</w:t>
+      <w:proofErr w:type="spellStart"/>
+      <w:r>
+        <w:t>Latency</w:t>
+      </w:r>
+      <w:proofErr w:type="spellEnd"/>
+      <w:r>
+        <w:t xml:space="preserve">: gemiddelde responstijd van </w:t>
+      </w:r>
+      <w:proofErr w:type="spellStart"/>
+      <w:r>
+        <w:t>Modbus</w:t>
+      </w:r>
+      <w:proofErr w:type="spellEnd"/>
+      <w:r>
+        <w:t xml:space="preserve"> polls.</w:t>
       </w:r>
     </w:p>
     <w:p>
@@ -1636,8 +2477,13 @@
           <w:numId w:val="3"/>
         </w:numPr>
       </w:pPr>
-      <w:r>
-        <w:t>Jitter: variatie in responstijden.</w:t>
+      <w:proofErr w:type="spellStart"/>
+      <w:r>
+        <w:t>Jitter</w:t>
+      </w:r>
+      <w:proofErr w:type="spellEnd"/>
+      <w:r>
+        <w:t>: variatie in responstijden.</w:t>
       </w:r>
     </w:p>
     <w:p>
@@ -1647,8 +2493,21 @@
           <w:numId w:val="3"/>
         </w:numPr>
       </w:pPr>
-      <w:r>
-        <w:t>Packet loss: percentage verloren pakketten.</w:t>
+      <w:proofErr w:type="spellStart"/>
+      <w:r>
+        <w:t>Packet</w:t>
+      </w:r>
+      <w:proofErr w:type="spellEnd"/>
+      <w:r>
+        <w:t xml:space="preserve"> </w:t>
+      </w:r>
+      <w:proofErr w:type="spellStart"/>
+      <w:r>
+        <w:t>loss</w:t>
+      </w:r>
+      <w:proofErr w:type="spellEnd"/>
+      <w:r>
+        <w:t>: percentage verloren pakketten.</w:t>
       </w:r>
     </w:p>
     <w:p>
@@ -1674,8 +2533,17 @@
           <w:b/>
           <w:bCs/>
         </w:rPr>
-        <w:t>Data logging</w:t>
-      </w:r>
+        <w:t xml:space="preserve">Data </w:t>
+      </w:r>
+      <w:proofErr w:type="spellStart"/>
+      <w:r>
+        <w:rPr>
+          <w:b/>
+          <w:bCs/>
+        </w:rPr>
+        <w:t>logging</w:t>
+      </w:r>
+      <w:proofErr w:type="spellEnd"/>
       <w:r>
         <w:t>: met scripts wordt continu data opgeslagen op de server.</w:t>
       </w:r>
@@ -1695,7 +2563,15 @@
         <w:t>Analyse &amp; vergelijking</w:t>
       </w:r>
       <w:r>
-        <w:t>: met Grafana worden verschillen tussen 4G en 5G inzichtelijk gemaakt.</w:t>
+        <w:t xml:space="preserve">: met </w:t>
+      </w:r>
+      <w:proofErr w:type="spellStart"/>
+      <w:r>
+        <w:t>Grafana</w:t>
+      </w:r>
+      <w:proofErr w:type="spellEnd"/>
+      <w:r>
+        <w:t xml:space="preserve"> worden verschillen tussen 4G en 5G inzichtelijk gemaakt.</w:t>
       </w:r>
     </w:p>
     <w:p>
@@ -1715,7 +2591,23 @@
     </w:p>
     <w:p>
       <w:r>
-        <w:t>De server speelt een centrale rol als controle- en dataverzamelpunt in de testopstelling. Het voordeel hiervan is dat alle meetdata lokaal opgeslagen kunnen worden, onafhankelijk van externe cloudverbindingen. Dit maakt reproduceerbare en betrouwbare metingen mogelijk en verlaagt de complexiteit van troubleshooting.</w:t>
+        <w:t xml:space="preserve">De server speelt een centrale rol als controle- en dataverzamelpunt in de testopstelling. Het voordeel hiervan is dat alle meetdata lokaal opgeslagen kunnen worden, onafhankelijk van externe </w:t>
+      </w:r>
+      <w:proofErr w:type="spellStart"/>
+      <w:r>
+        <w:t>cloudverbindingen</w:t>
+      </w:r>
+      <w:proofErr w:type="spellEnd"/>
+      <w:r>
+        <w:t xml:space="preserve">. Dit maakt reproduceerbare en betrouwbare metingen mogelijk en verlaagt de complexiteit van </w:t>
+      </w:r>
+      <w:proofErr w:type="spellStart"/>
+      <w:r>
+        <w:t>troubleshooting</w:t>
+      </w:r>
+      <w:proofErr w:type="spellEnd"/>
+      <w:r>
+        <w:t>.</w:t>
       </w:r>
     </w:p>
     <w:p>
@@ -1745,38 +2637,142 @@
     </w:p>
     <w:p>
       <w:r>
-        <w:t>In het kader van deze bachelorproef wordt onderzocht welk type mobiel netwerk – 4G of 5G – het meest geschikt is voor het aansturen van HVAC- en verlichtingssystemen in een slimme gebouwcontext. Het onderzoek richt zich specifiek op gebouw C van HOGENT, waar zowel een private 4G- als een private 5G-netwerk beschikbaar zijn. Deze infrastructuur biedt een unieke gelegenheid om de twee netwerktechnologieën onder realistische omstandigheden met elkaar te vergelijken.</w:t>
-      </w:r>
-    </w:p>
-    <w:p>
-      <w:r>
-        <w:t>Om deze vergelijkende studie op een gecontroleerde en reproduceerbare manier uit te voeren, is een testopstelling ontworpen waarin de daadwerkelijke gebouwbeheerscomponenten worden geïntegreerd. Deze opstelling omvat een SpaceLogic AS-P controller, TAC Xenta modules, een 5G- en 4G-router, en een lokale server die fungeert als testcontroller en dataverzamelpunt.</w:t>
-      </w:r>
-    </w:p>
-    <w:p>
-      <w:pPr>
-        <w:rPr>
-          <w:b/>
-          <w:bCs/>
-        </w:rPr>
-      </w:pPr>
-      <w:r>
-        <w:rPr>
-          <w:b/>
-          <w:bCs/>
-        </w:rPr>
-        <w:t>Doel en Relevantie van de Servergebaseerde Opstelling</w:t>
-      </w:r>
-    </w:p>
-    <w:p>
-      <w:r>
-        <w:t>De integratie van een lokale server in de testopstelling is cruciaal om verschillende redenen. Enerzijds maakt het gebruik van een server het mogelijk om actieve metingen en simulaties te draaien, zoals periodieke Modbus-polling of netwerkverkeersanalyses. Anderzijds kan de server dienen als opslagpunt voor testdata en als host voor dashboards of analysetools zoals Grafana. Hierdoor kunnen metingen over langere periodes worden verzameld, vergeleken en visueel geïnterpreteerd.</w:t>
+        <w:t xml:space="preserve">In het kader van deze </w:t>
+      </w:r>
+      <w:proofErr w:type="spellStart"/>
+      <w:r>
+        <w:t>bachelorproef</w:t>
+      </w:r>
+      <w:proofErr w:type="spellEnd"/>
+      <w:r>
+        <w:t xml:space="preserve"> wordt onderzocht welk type mobiel netwerk – 4G of 5G – het meest geschikt is voor het aansturen van HVAC- en verlichtingssystemen in een slimme gebouwcontext. Het onderzoek richt zich specifiek op gebouw C van HOGENT, waar zowel een private 4G- als een private 5G-netwerk beschikbaar zijn. Deze infrastructuur biedt een unieke gelegenheid om de twee netwerktechnologieën onder realistische omstandigheden met elkaar te vergelijken.</w:t>
+      </w:r>
+    </w:p>
+    <w:p>
+      <w:r>
+        <w:t xml:space="preserve">Om deze vergelijkende studie op een gecontroleerde en reproduceerbare manier uit te voeren, is een testopstelling ontworpen waarin de daadwerkelijke </w:t>
+      </w:r>
+      <w:proofErr w:type="spellStart"/>
+      <w:r>
+        <w:t>gebouwbeheerscomponenten</w:t>
+      </w:r>
+      <w:proofErr w:type="spellEnd"/>
+      <w:r>
+        <w:t xml:space="preserve"> worden geïntegreerd. Deze opstelling omvat een </w:t>
+      </w:r>
+      <w:proofErr w:type="spellStart"/>
+      <w:r>
+        <w:t>SpaceLogic</w:t>
+      </w:r>
+      <w:proofErr w:type="spellEnd"/>
+      <w:r>
+        <w:t xml:space="preserve"> AS-P controller, TAC </w:t>
+      </w:r>
+      <w:proofErr w:type="spellStart"/>
+      <w:r>
+        <w:t>Xenta</w:t>
+      </w:r>
+      <w:proofErr w:type="spellEnd"/>
+      <w:r>
+        <w:t xml:space="preserve"> modules, een 5G- en 4G-router, en een lokale server die fungeert als testcontroller en dataverzamelpunt.</w:t>
+      </w:r>
+    </w:p>
+    <w:p>
+      <w:pPr>
+        <w:rPr>
+          <w:b/>
+          <w:bCs/>
+        </w:rPr>
+      </w:pPr>
+      <w:r>
+        <w:rPr>
+          <w:b/>
+          <w:bCs/>
+        </w:rPr>
+        <w:t xml:space="preserve">Doel en Relevantie van de </w:t>
+      </w:r>
+      <w:proofErr w:type="spellStart"/>
+      <w:r>
+        <w:rPr>
+          <w:b/>
+          <w:bCs/>
+        </w:rPr>
+        <w:t>Servergebaseerde</w:t>
+      </w:r>
+      <w:proofErr w:type="spellEnd"/>
+      <w:r>
+        <w:rPr>
+          <w:b/>
+          <w:bCs/>
+        </w:rPr>
+        <w:t xml:space="preserve"> Opstelling</w:t>
+      </w:r>
+    </w:p>
+    <w:p>
+      <w:r>
+        <w:t xml:space="preserve">De integratie van een lokale server in de testopstelling is cruciaal om verschillende redenen. Enerzijds maakt het gebruik van een server het mogelijk om actieve metingen en simulaties te draaien, zoals periodieke </w:t>
+      </w:r>
+      <w:proofErr w:type="spellStart"/>
+      <w:r>
+        <w:t>Modbus-polling</w:t>
+      </w:r>
+      <w:proofErr w:type="spellEnd"/>
+      <w:r>
+        <w:t xml:space="preserve"> of netwerkverkeersanalyses. Anderzijds kan de server dienen als opslagpunt voor testdata en als host voor dashboards of analysetools zoals </w:t>
+      </w:r>
+      <w:proofErr w:type="spellStart"/>
+      <w:r>
+        <w:t>Grafana</w:t>
+      </w:r>
+      <w:proofErr w:type="spellEnd"/>
+      <w:r>
+        <w:t>. Hierdoor kunnen metingen over langere periodes worden verzameld, vergeleken en visueel geïnterpreteerd.</w:t>
       </w:r>
     </w:p>
     <w:p>
       <w:r>
         <w:lastRenderedPageBreak/>
-        <w:t>Daarnaast biedt de server flexibiliteit: bijkomende softwarecomponenten zoals packet sniffers (bv. tcpdump), netwerkstress-tools (bv. iperf), of protocoolsimulaties kunnen eenvoudig worden toegevoegd zonder dat dit invloed heeft op de werking van de fysieke gebouwcomponenten.</w:t>
+        <w:t xml:space="preserve">Daarnaast biedt de server flexibiliteit: bijkomende softwarecomponenten zoals </w:t>
+      </w:r>
+      <w:proofErr w:type="spellStart"/>
+      <w:r>
+        <w:t>packet</w:t>
+      </w:r>
+      <w:proofErr w:type="spellEnd"/>
+      <w:r>
+        <w:t xml:space="preserve"> </w:t>
+      </w:r>
+      <w:proofErr w:type="spellStart"/>
+      <w:r>
+        <w:t>sniffers</w:t>
+      </w:r>
+      <w:proofErr w:type="spellEnd"/>
+      <w:r>
+        <w:t xml:space="preserve"> (bv. </w:t>
+      </w:r>
+      <w:proofErr w:type="spellStart"/>
+      <w:r>
+        <w:t>tcpdump</w:t>
+      </w:r>
+      <w:proofErr w:type="spellEnd"/>
+      <w:r>
+        <w:t xml:space="preserve">), netwerkstress-tools (bv. </w:t>
+      </w:r>
+      <w:proofErr w:type="spellStart"/>
+      <w:r>
+        <w:t>iperf</w:t>
+      </w:r>
+      <w:proofErr w:type="spellEnd"/>
+      <w:r>
+        <w:t xml:space="preserve">), of </w:t>
+      </w:r>
+      <w:proofErr w:type="spellStart"/>
+      <w:r>
+        <w:t>protocoolsimulaties</w:t>
+      </w:r>
+      <w:proofErr w:type="spellEnd"/>
+      <w:r>
+        <w:t xml:space="preserve"> kunnen eenvoudig worden toegevoegd zonder dat dit invloed heeft op de werking van de fysieke gebouwcomponenten.</w:t>
       </w:r>
     </w:p>
     <w:p>
@@ -1811,32 +2807,120 @@
           <w:b/>
           <w:bCs/>
         </w:rPr>
-        <w:t>1. SpaceLogic AS-P Controller</w:t>
-      </w:r>
-    </w:p>
-    <w:p>
-      <w:r>
-        <w:t>De SpaceLogic AS-P controller van Schneider Electric fungeert als centrale automatiseringsunit en integreert communicatie tussen het IP-netwerk en veldapparatuur via onder andere Modbus RTU en TCP. In deze opstelling verbindt de AS-P controller met meerdere TAC Xenta modules via een seriële RS485-verbinding (Modbus RTU). Aan de andere kant maakt de AS-P controller verbinding met het netwerk via Ethernet, met de keuze om dit te routeren via het 4G- of 5G-netwerk.</w:t>
-      </w:r>
-    </w:p>
-    <w:p>
-      <w:pPr>
-        <w:rPr>
-          <w:b/>
-          <w:bCs/>
-        </w:rPr>
-      </w:pPr>
-      <w:r>
-        <w:rPr>
-          <w:b/>
-          <w:bCs/>
-        </w:rPr>
-        <w:t>2. TAC Xenta Modules</w:t>
-      </w:r>
-    </w:p>
-    <w:p>
-      <w:r>
-        <w:t>De TAC Xenta reeks (bijvoorbeeld de 401 of 301 modules) bestaat uit programmeerbare HVAC-controllers die gebruikt worden voor het aansturen van verwarming, ventilatie, koeling en verlichting. Voor deze test volstaat het om één of enkele Xenta 401-modules te gebruiken, mits er voldoende representatieve datapunten beschikbaar zijn. De modules bieden een standaard Modbus-interface voor uitlezing van sensorwaarden of het sturen van actuatoren.</w:t>
+        <w:t xml:space="preserve">1. </w:t>
+      </w:r>
+      <w:proofErr w:type="spellStart"/>
+      <w:r>
+        <w:rPr>
+          <w:b/>
+          <w:bCs/>
+        </w:rPr>
+        <w:t>SpaceLogic</w:t>
+      </w:r>
+      <w:proofErr w:type="spellEnd"/>
+      <w:r>
+        <w:rPr>
+          <w:b/>
+          <w:bCs/>
+        </w:rPr>
+        <w:t xml:space="preserve"> AS-P Controller</w:t>
+      </w:r>
+    </w:p>
+    <w:p>
+      <w:r>
+        <w:t xml:space="preserve">De </w:t>
+      </w:r>
+      <w:proofErr w:type="spellStart"/>
+      <w:r>
+        <w:t>SpaceLogic</w:t>
+      </w:r>
+      <w:proofErr w:type="spellEnd"/>
+      <w:r>
+        <w:t xml:space="preserve"> AS-P controller van Schneider Electric fungeert als centrale automatiseringsunit en integreert communicatie tussen het IP-netwerk en veldapparatuur via onder andere </w:t>
+      </w:r>
+      <w:proofErr w:type="spellStart"/>
+      <w:r>
+        <w:t>Modbus</w:t>
+      </w:r>
+      <w:proofErr w:type="spellEnd"/>
+      <w:r>
+        <w:t xml:space="preserve"> RTU en TCP. In deze opstelling verbindt de AS-P controller met meerdere TAC </w:t>
+      </w:r>
+      <w:proofErr w:type="spellStart"/>
+      <w:r>
+        <w:t>Xenta</w:t>
+      </w:r>
+      <w:proofErr w:type="spellEnd"/>
+      <w:r>
+        <w:t xml:space="preserve"> modules via een seriële RS485-verbinding (</w:t>
+      </w:r>
+      <w:proofErr w:type="spellStart"/>
+      <w:r>
+        <w:t>Modbus</w:t>
+      </w:r>
+      <w:proofErr w:type="spellEnd"/>
+      <w:r>
+        <w:t xml:space="preserve"> RTU). Aan de andere kant maakt de AS-P controller verbinding met het netwerk via Ethernet, met de keuze om dit te routeren via het 4G- of 5G-netwerk.</w:t>
+      </w:r>
+    </w:p>
+    <w:p>
+      <w:pPr>
+        <w:rPr>
+          <w:b/>
+          <w:bCs/>
+        </w:rPr>
+      </w:pPr>
+      <w:r>
+        <w:rPr>
+          <w:b/>
+          <w:bCs/>
+        </w:rPr>
+        <w:t xml:space="preserve">2. TAC </w:t>
+      </w:r>
+      <w:proofErr w:type="spellStart"/>
+      <w:r>
+        <w:rPr>
+          <w:b/>
+          <w:bCs/>
+        </w:rPr>
+        <w:t>Xenta</w:t>
+      </w:r>
+      <w:proofErr w:type="spellEnd"/>
+      <w:r>
+        <w:rPr>
+          <w:b/>
+          <w:bCs/>
+        </w:rPr>
+        <w:t xml:space="preserve"> Modules</w:t>
+      </w:r>
+    </w:p>
+    <w:p>
+      <w:r>
+        <w:t xml:space="preserve">De TAC </w:t>
+      </w:r>
+      <w:proofErr w:type="spellStart"/>
+      <w:r>
+        <w:t>Xenta</w:t>
+      </w:r>
+      <w:proofErr w:type="spellEnd"/>
+      <w:r>
+        <w:t xml:space="preserve"> reeks (bijvoorbeeld de 401 of 301 modules) bestaat uit programmeerbare HVAC-controllers die gebruikt worden voor het aansturen van verwarming, ventilatie, koeling en verlichting. Voor deze test volstaat het om één of enkele </w:t>
+      </w:r>
+      <w:proofErr w:type="spellStart"/>
+      <w:r>
+        <w:t>Xenta</w:t>
+      </w:r>
+      <w:proofErr w:type="spellEnd"/>
+      <w:r>
+        <w:t xml:space="preserve"> 401-modules te gebruiken, mits er voldoende representatieve datapunten beschikbaar zijn. De modules bieden een standaard </w:t>
+      </w:r>
+      <w:proofErr w:type="spellStart"/>
+      <w:r>
+        <w:t>Modbus</w:t>
+      </w:r>
+      <w:proofErr w:type="spellEnd"/>
+      <w:r>
+        <w:t>-interface voor uitlezing van sensorwaarden of het sturen van actuatoren.</w:t>
       </w:r>
     </w:p>
     <w:p>
@@ -1856,7 +2940,15 @@
     </w:p>
     <w:p>
       <w:r>
-        <w:t>Voor connectiviteit met het mobiele netwerk wordt gebruikgemaakt van een industriële 5G-router, zoals de Teltonika RUTX50, die compatibel is met zowel private als publieke mobiele netwerken. Voor het 4G-gedeelte kan een gelijkaardig model of een aparte LTE-router worden gebruikt, afhankelijk van de beschikbaarheid. Deze routers verbinden de AS-P controller met respectievelijk het 4G- en 5G-netwerk, waarbij steeds slechts één actief is per testscenario.</w:t>
+        <w:t xml:space="preserve">Voor connectiviteit met het mobiele netwerk wordt gebruikgemaakt van een industriële 5G-router, zoals de </w:t>
+      </w:r>
+      <w:proofErr w:type="spellStart"/>
+      <w:r>
+        <w:t>Teltonika</w:t>
+      </w:r>
+      <w:proofErr w:type="spellEnd"/>
+      <w:r>
+        <w:t xml:space="preserve"> RUTX50, die compatibel is met zowel private als publieke mobiele netwerken. Voor het 4G-gedeelte kan een gelijkaardig model of een aparte LTE-router worden gebruikt, afhankelijk van de beschikbaarheid. Deze routers verbinden de AS-P controller met respectievelijk het 4G- en 5G-netwerk, waarbij steeds slechts één actief is per testscenario.</w:t>
       </w:r>
     </w:p>
     <w:p>
@@ -1876,7 +2968,55 @@
     </w:p>
     <w:p>
       <w:r>
-        <w:t>Een mini-server (zoals een Intel NUC of een Raspberry Pi 5) wordt ingezet als centraal test- en logpunt. De server draait verschillende scripts in Python of Bash die netwerkstatistieken loggen en periodiek gegevens opvragen via Modbus. Bovendien kunnen tools zoals InfluxDB en Grafana geïnstalleerd worden om meetgegevens op te slaan en grafisch te analyseren. De server is op netwerkniveau verbonden via de router en communiceert over IP met de AS-P controller.</w:t>
+        <w:t xml:space="preserve">Een mini-server (zoals een Intel NUC of een </w:t>
+      </w:r>
+      <w:proofErr w:type="spellStart"/>
+      <w:r>
+        <w:t>Raspberry</w:t>
+      </w:r>
+      <w:proofErr w:type="spellEnd"/>
+      <w:r>
+        <w:t xml:space="preserve"> Pi 5) wordt ingezet als centraal test- en </w:t>
+      </w:r>
+      <w:proofErr w:type="spellStart"/>
+      <w:r>
+        <w:t>logpunt</w:t>
+      </w:r>
+      <w:proofErr w:type="spellEnd"/>
+      <w:r>
+        <w:t xml:space="preserve">. De server draait verschillende scripts in Python of </w:t>
+      </w:r>
+      <w:proofErr w:type="spellStart"/>
+      <w:r>
+        <w:t>Bash</w:t>
+      </w:r>
+      <w:proofErr w:type="spellEnd"/>
+      <w:r>
+        <w:t xml:space="preserve"> die netwerkstatistieken loggen en periodiek gegevens opvragen via </w:t>
+      </w:r>
+      <w:proofErr w:type="spellStart"/>
+      <w:r>
+        <w:t>Modbus</w:t>
+      </w:r>
+      <w:proofErr w:type="spellEnd"/>
+      <w:r>
+        <w:t xml:space="preserve">. Bovendien kunnen tools zoals </w:t>
+      </w:r>
+      <w:proofErr w:type="spellStart"/>
+      <w:r>
+        <w:t>InfluxDB</w:t>
+      </w:r>
+      <w:proofErr w:type="spellEnd"/>
+      <w:r>
+        <w:t xml:space="preserve"> en </w:t>
+      </w:r>
+      <w:proofErr w:type="spellStart"/>
+      <w:r>
+        <w:t>Grafana</w:t>
+      </w:r>
+      <w:proofErr w:type="spellEnd"/>
+      <w:r>
+        <w:t xml:space="preserve"> geïnstalleerd worden om meetgegevens op te slaan en grafisch te analyseren. De server is op netwerkniveau verbonden via de router en communiceert over IP met de AS-P controller.</w:t>
       </w:r>
     </w:p>
     <w:p>
@@ -1896,12 +3036,60 @@
     </w:p>
     <w:p>
       <w:r>
-        <w:t>De testomgeving wordt afwisselend verbonden met het 4G- of 5G-netwerk. Hierbij verandert de router tussen de twee netwerken, terwijl de rest van de infrastructuur ongewijzigd blijft. Via de lokale server worden meerdere soorten metingen uitgevoerd. Een typische meting kan bestaan uit het periodiek uitlezen van Modbus-regels van een Xenta 401-module en het loggen van de tijd die nodig is voor elke response.</w:t>
-      </w:r>
-    </w:p>
-    <w:p>
-      <w:r>
-        <w:t>Tegelijkertijd worden netwerkparameters zoals latency (vertraging), jitter (variatie in vertraging), packet loss (verlies van datapakketten), en beschikbaarheid (downtime) geregistreerd. Deze parameters worden verzameld over meerdere meetreeksen, zodat statistische vergelijkingen tussen 4G en 5G mogelijk zijn.</w:t>
+        <w:t xml:space="preserve">De testomgeving wordt afwisselend verbonden met het 4G- of 5G-netwerk. Hierbij verandert de router tussen de twee netwerken, terwijl de rest van de infrastructuur ongewijzigd blijft. Via de lokale server worden meerdere soorten metingen uitgevoerd. Een typische meting kan bestaan uit het periodiek uitlezen van </w:t>
+      </w:r>
+      <w:proofErr w:type="spellStart"/>
+      <w:r>
+        <w:t>Modbus</w:t>
+      </w:r>
+      <w:proofErr w:type="spellEnd"/>
+      <w:r>
+        <w:t xml:space="preserve">-regels van een </w:t>
+      </w:r>
+      <w:proofErr w:type="spellStart"/>
+      <w:r>
+        <w:t>Xenta</w:t>
+      </w:r>
+      <w:proofErr w:type="spellEnd"/>
+      <w:r>
+        <w:t xml:space="preserve"> 401-module en het loggen van de tijd die nodig is voor elke response.</w:t>
+      </w:r>
+    </w:p>
+    <w:p>
+      <w:r>
+        <w:t xml:space="preserve">Tegelijkertijd worden netwerkparameters zoals </w:t>
+      </w:r>
+      <w:proofErr w:type="spellStart"/>
+      <w:r>
+        <w:t>latency</w:t>
+      </w:r>
+      <w:proofErr w:type="spellEnd"/>
+      <w:r>
+        <w:t xml:space="preserve"> (vertraging), </w:t>
+      </w:r>
+      <w:proofErr w:type="spellStart"/>
+      <w:r>
+        <w:t>jitter</w:t>
+      </w:r>
+      <w:proofErr w:type="spellEnd"/>
+      <w:r>
+        <w:t xml:space="preserve"> (variatie in vertraging), </w:t>
+      </w:r>
+      <w:proofErr w:type="spellStart"/>
+      <w:r>
+        <w:t>packet</w:t>
+      </w:r>
+      <w:proofErr w:type="spellEnd"/>
+      <w:r>
+        <w:t xml:space="preserve"> </w:t>
+      </w:r>
+      <w:proofErr w:type="spellStart"/>
+      <w:r>
+        <w:t>loss</w:t>
+      </w:r>
+      <w:proofErr w:type="spellEnd"/>
+      <w:r>
+        <w:t xml:space="preserve"> (verlies van datapakketten), en beschikbaarheid (downtime) geregistreerd. Deze parameters worden verzameld over meerdere meetreeksen, zodat statistische vergelijkingen tussen 4G en 5G mogelijk zijn.</w:t>
       </w:r>
     </w:p>
     <w:p>
@@ -1997,8 +3185,13 @@
             <w:hideMark/>
           </w:tcPr>
           <w:p>
+            <w:proofErr w:type="spellStart"/>
             <w:r>
-              <w:t>SpaceLogic AS-P</w:t>
+              <w:t>SpaceLogic</w:t>
+            </w:r>
+            <w:proofErr w:type="spellEnd"/>
+            <w:r>
+              <w:t xml:space="preserve"> AS-P</w:t>
             </w:r>
           </w:p>
         </w:tc>
@@ -2027,7 +3220,15 @@
           </w:tcPr>
           <w:p>
             <w:r>
-              <w:t>TAC Xenta 401</w:t>
+              <w:t xml:space="preserve">TAC </w:t>
+            </w:r>
+            <w:proofErr w:type="spellStart"/>
+            <w:r>
+              <w:t>Xenta</w:t>
+            </w:r>
+            <w:proofErr w:type="spellEnd"/>
+            <w:r>
+              <w:t xml:space="preserve"> 401</w:t>
             </w:r>
           </w:p>
         </w:tc>
@@ -2047,7 +3248,21 @@
               <w:rPr>
                 <w:lang w:val="fr-FR"/>
               </w:rPr>
-              <w:t>HVAC-module, communicatie via Modbus</w:t>
+              <w:t xml:space="preserve">HVAC-module, </w:t>
+            </w:r>
+            <w:proofErr w:type="spellStart"/>
+            <w:r>
+              <w:rPr>
+                <w:lang w:val="fr-FR"/>
+              </w:rPr>
+              <w:t>communicatie</w:t>
+            </w:r>
+            <w:proofErr w:type="spellEnd"/>
+            <w:r>
+              <w:rPr>
+                <w:lang w:val="fr-FR"/>
+              </w:rPr>
+              <w:t xml:space="preserve"> via Modbus</w:t>
             </w:r>
           </w:p>
         </w:tc>
@@ -2122,7 +3337,15 @@
           </w:tcPr>
           <w:p>
             <w:r>
-              <w:t>Mini-server (NUC/RPi)</w:t>
+              <w:t>Mini-server (NUC/</w:t>
+            </w:r>
+            <w:proofErr w:type="spellStart"/>
+            <w:r>
+              <w:t>RPi</w:t>
+            </w:r>
+            <w:proofErr w:type="spellEnd"/>
+            <w:r>
+              <w:t>)</w:t>
             </w:r>
           </w:p>
         </w:tc>
@@ -2221,8 +3444,13 @@
           </w:tcPr>
           <w:p>
             <w:r>
-              <w:t>Voor configuratie, monitoring en logging</w:t>
+              <w:t xml:space="preserve">Voor configuratie, monitoring en </w:t>
             </w:r>
+            <w:proofErr w:type="spellStart"/>
+            <w:r>
+              <w:t>logging</w:t>
+            </w:r>
+            <w:proofErr w:type="spellEnd"/>
           </w:p>
         </w:tc>
       </w:tr>
@@ -4304,6 +5532,7 @@
   <w:style w:type="character" w:default="1" w:styleId="Standaardalinea-lettertype">
     <w:name w:val="Default Paragraph Font"/>
     <w:uiPriority w:val="1"/>
+    <w:semiHidden/>
     <w:unhideWhenUsed/>
   </w:style>
   <w:style w:type="table" w:default="1" w:styleId="Standaardtabel">
